--- a/src/resources/documents/JavaTheory_1.docx
+++ b/src/resources/documents/JavaTheory_1.docx
@@ -490,7 +490,7 @@
           <w:szCs w:val="32"/>
         </w:rPr>
         <w:pict w14:anchorId="7D044DF2">
-          <v:rect id="_x0000_i1025" alt="" style="width:451.3pt;height:.05pt;mso-width-percent:0;mso-height-percent:0;mso-width-percent:0;mso-height-percent:0" o:hralign="left" o:hrstd="t" o:hrnoshade="t" o:hr="t" fillcolor="#d4d4d4" stroked="f"/>
+          <v:rect id="_x0000_i1025" alt="" style="width:451.3pt;height:.05pt;mso-width-percent:0;mso-height-percent:0;mso-width-percent:0;mso-height-percent:0" o:hrstd="t" o:hrnoshade="t" o:hr="t" fillcolor="#d4d4d4" stroked="f"/>
         </w:pict>
       </w:r>
     </w:p>
@@ -1593,6 +1593,7 @@
       </w:r>
       <w:r>
         <w:rPr>
+          <w:noProof/>
           <w:sz w:val="32"/>
           <w:szCs w:val="32"/>
         </w:rPr>
@@ -1873,6 +1874,7 @@
       </w:r>
       <w:r>
         <w:rPr>
+          <w:noProof/>
           <w:sz w:val="32"/>
           <w:szCs w:val="32"/>
         </w:rPr>
@@ -2144,6 +2146,7 @@
       </w:r>
       <w:r>
         <w:rPr>
+          <w:noProof/>
           <w:sz w:val="32"/>
           <w:szCs w:val="32"/>
         </w:rPr>
@@ -3225,6 +3228,7 @@
       </w:r>
       <w:r>
         <w:rPr>
+          <w:noProof/>
           <w:sz w:val="32"/>
           <w:szCs w:val="32"/>
         </w:rPr>
@@ -5586,6 +5590,33 @@
         <w:rPr>
           <w:sz w:val="32"/>
           <w:szCs w:val="32"/>
+          <w:lang w:val="en-US"/>
+        </w:rPr>
+      </w:pPr>
+    </w:p>
+    <w:p>
+      <w:pPr>
+        <w:rPr>
+          <w:sz w:val="32"/>
+          <w:szCs w:val="32"/>
+          <w:lang w:val="en-US"/>
+        </w:rPr>
+      </w:pPr>
+    </w:p>
+    <w:p>
+      <w:pPr>
+        <w:rPr>
+          <w:sz w:val="32"/>
+          <w:szCs w:val="32"/>
+          <w:lang w:val="en-US"/>
+        </w:rPr>
+      </w:pPr>
+    </w:p>
+    <w:p>
+      <w:pPr>
+        <w:rPr>
+          <w:sz w:val="32"/>
+          <w:szCs w:val="32"/>
         </w:rPr>
       </w:pPr>
       <w:r>
@@ -5595,8 +5626,95 @@
           <w:sz w:val="32"/>
           <w:szCs w:val="32"/>
         </w:rPr>
-        <w:t xml:space="preserve">Two Control Statements </w:t>
-      </w:r>
+        <w:t xml:space="preserve">Using Blocks of Code </w:t>
+      </w:r>
+    </w:p>
+    <w:p>
+      <w:pPr>
+        <w:rPr>
+          <w:sz w:val="32"/>
+          <w:szCs w:val="32"/>
+        </w:rPr>
+      </w:pPr>
+      <w:r>
+        <w:rPr>
+          <w:sz w:val="32"/>
+          <w:szCs w:val="32"/>
+        </w:rPr>
+        <w:t>if(x &lt; y) { // begin a block</w:t>
+      </w:r>
+    </w:p>
+    <w:p>
+      <w:pPr>
+        <w:rPr>
+          <w:sz w:val="32"/>
+          <w:szCs w:val="32"/>
+        </w:rPr>
+      </w:pPr>
+      <w:r>
+        <w:rPr>
+          <w:sz w:val="32"/>
+          <w:szCs w:val="32"/>
+        </w:rPr>
+        <w:t xml:space="preserve">       x = y;</w:t>
+      </w:r>
+    </w:p>
+    <w:p>
+      <w:pPr>
+        <w:rPr>
+          <w:sz w:val="32"/>
+          <w:szCs w:val="32"/>
+        </w:rPr>
+      </w:pPr>
+      <w:r>
+        <w:rPr>
+          <w:sz w:val="32"/>
+          <w:szCs w:val="32"/>
+        </w:rPr>
+        <w:t xml:space="preserve">       y = 0;</w:t>
+      </w:r>
+    </w:p>
+    <w:p>
+      <w:pPr>
+        <w:rPr>
+          <w:sz w:val="32"/>
+          <w:szCs w:val="32"/>
+        </w:rPr>
+      </w:pPr>
+      <w:r>
+        <w:rPr>
+          <w:sz w:val="32"/>
+          <w:szCs w:val="32"/>
+        </w:rPr>
+        <w:t xml:space="preserve">     } // end of block</w:t>
+      </w:r>
+    </w:p>
+    <w:p>
+      <w:pPr>
+        <w:rPr>
+          <w:sz w:val="32"/>
+          <w:szCs w:val="32"/>
+          <w:lang w:val="en-US"/>
+        </w:rPr>
+      </w:pPr>
+    </w:p>
+    <w:p>
+      <w:pPr>
+        <w:rPr>
+          <w:sz w:val="32"/>
+          <w:szCs w:val="32"/>
+          <w:lang w:val="en-US"/>
+        </w:rPr>
+      </w:pPr>
+    </w:p>
+    <w:p>
+      <w:pPr>
+        <w:rPr>
+          <w:sz w:val="32"/>
+          <w:szCs w:val="32"/>
+          <w:lang w:val="en-US"/>
+        </w:rPr>
+      </w:pPr>
     </w:p>
     <w:p>
       <w:pPr>
@@ -5630,7 +5748,7 @@
           <w:sz w:val="32"/>
           <w:szCs w:val="32"/>
         </w:rPr>
-        <w:t xml:space="preserve">The if Statement </w:t>
+        <w:t xml:space="preserve">Lexical Issues </w:t>
       </w:r>
     </w:p>
     <w:p>
@@ -5665,207 +5783,7 @@
           <w:sz w:val="32"/>
           <w:szCs w:val="32"/>
         </w:rPr>
-        <w:t xml:space="preserve">The for Loop </w:t>
-      </w:r>
-    </w:p>
-    <w:p>
-      <w:pPr>
-        <w:rPr>
-          <w:sz w:val="32"/>
-          <w:szCs w:val="32"/>
-          <w:lang w:val="en-US"/>
-        </w:rPr>
-      </w:pPr>
-    </w:p>
-    <w:p>
-      <w:pPr>
-        <w:rPr>
-          <w:sz w:val="32"/>
-          <w:szCs w:val="32"/>
-          <w:lang w:val="en-US"/>
-        </w:rPr>
-      </w:pPr>
-    </w:p>
-    <w:p>
-      <w:pPr>
-        <w:rPr>
-          <w:sz w:val="32"/>
-          <w:szCs w:val="32"/>
-          <w:lang w:val="en-US"/>
-        </w:rPr>
-      </w:pPr>
-    </w:p>
-    <w:p>
-      <w:pPr>
-        <w:rPr>
-          <w:sz w:val="32"/>
-          <w:szCs w:val="32"/>
-        </w:rPr>
-      </w:pPr>
-      <w:r>
-        <w:rPr>
-          <w:b/>
-          <w:bCs/>
-          <w:sz w:val="32"/>
-          <w:szCs w:val="32"/>
-        </w:rPr>
-        <w:t xml:space="preserve">Using Blocks of Code </w:t>
-      </w:r>
-    </w:p>
-    <w:p>
-      <w:pPr>
-        <w:rPr>
-          <w:sz w:val="32"/>
-          <w:szCs w:val="32"/>
-        </w:rPr>
-      </w:pPr>
-      <w:r>
-        <w:rPr>
-          <w:sz w:val="32"/>
-          <w:szCs w:val="32"/>
-        </w:rPr>
-        <w:t>if(x &lt; y) { // begin a block</w:t>
-      </w:r>
-    </w:p>
-    <w:p>
-      <w:pPr>
-        <w:rPr>
-          <w:sz w:val="32"/>
-          <w:szCs w:val="32"/>
-        </w:rPr>
-      </w:pPr>
-      <w:r>
-        <w:rPr>
-          <w:sz w:val="32"/>
-          <w:szCs w:val="32"/>
-        </w:rPr>
-        <w:t xml:space="preserve">       x = y;</w:t>
-      </w:r>
-    </w:p>
-    <w:p>
-      <w:pPr>
-        <w:rPr>
-          <w:sz w:val="32"/>
-          <w:szCs w:val="32"/>
-        </w:rPr>
-      </w:pPr>
-      <w:r>
-        <w:rPr>
-          <w:sz w:val="32"/>
-          <w:szCs w:val="32"/>
-        </w:rPr>
-        <w:t xml:space="preserve">       y = 0;</w:t>
-      </w:r>
-    </w:p>
-    <w:p>
-      <w:pPr>
-        <w:rPr>
-          <w:sz w:val="32"/>
-          <w:szCs w:val="32"/>
-        </w:rPr>
-      </w:pPr>
-      <w:r>
-        <w:rPr>
-          <w:sz w:val="32"/>
-          <w:szCs w:val="32"/>
-        </w:rPr>
-        <w:t xml:space="preserve">     } // end of block</w:t>
-      </w:r>
-    </w:p>
-    <w:p>
-      <w:pPr>
-        <w:rPr>
-          <w:sz w:val="32"/>
-          <w:szCs w:val="32"/>
-          <w:lang w:val="en-US"/>
-        </w:rPr>
-      </w:pPr>
-    </w:p>
-    <w:p>
-      <w:pPr>
-        <w:rPr>
-          <w:sz w:val="32"/>
-          <w:szCs w:val="32"/>
-          <w:lang w:val="en-US"/>
-        </w:rPr>
-      </w:pPr>
-    </w:p>
-    <w:p>
-      <w:pPr>
-        <w:rPr>
-          <w:sz w:val="32"/>
-          <w:szCs w:val="32"/>
-          <w:lang w:val="en-US"/>
-        </w:rPr>
-      </w:pPr>
-    </w:p>
-    <w:p>
-      <w:pPr>
-        <w:rPr>
-          <w:sz w:val="32"/>
-          <w:szCs w:val="32"/>
-          <w:lang w:val="en-US"/>
-        </w:rPr>
-      </w:pPr>
-    </w:p>
-    <w:p>
-      <w:pPr>
-        <w:rPr>
-          <w:sz w:val="32"/>
-          <w:szCs w:val="32"/>
-          <w:lang w:val="en-US"/>
-        </w:rPr>
-      </w:pPr>
-    </w:p>
-    <w:p>
-      <w:pPr>
-        <w:rPr>
-          <w:sz w:val="32"/>
-          <w:szCs w:val="32"/>
-        </w:rPr>
-      </w:pPr>
-      <w:r>
-        <w:rPr>
-          <w:b/>
-          <w:bCs/>
-          <w:sz w:val="32"/>
-          <w:szCs w:val="32"/>
-        </w:rPr>
-        <w:t xml:space="preserve">Lexical Issues </w:t>
-      </w:r>
-    </w:p>
-    <w:p>
-      <w:pPr>
-        <w:rPr>
-          <w:sz w:val="32"/>
-          <w:szCs w:val="32"/>
-          <w:lang w:val="en-US"/>
-        </w:rPr>
-      </w:pPr>
-    </w:p>
-    <w:p>
-      <w:pPr>
-        <w:rPr>
-          <w:sz w:val="32"/>
-          <w:szCs w:val="32"/>
-          <w:lang w:val="en-US"/>
-        </w:rPr>
-      </w:pPr>
-    </w:p>
-    <w:p>
-      <w:pPr>
-        <w:rPr>
-          <w:sz w:val="32"/>
-          <w:szCs w:val="32"/>
-        </w:rPr>
-      </w:pPr>
-      <w:r>
-        <w:rPr>
-          <w:b/>
-          <w:bCs/>
-          <w:sz w:val="32"/>
-          <w:szCs w:val="32"/>
-        </w:rPr>
+        <w:lastRenderedPageBreak/>
         <w:t xml:space="preserve">Whitespace </w:t>
       </w:r>
     </w:p>
@@ -6687,6 +6605,51 @@
     <w:p>
       <w:pPr>
         <w:rPr>
+          <w:sz w:val="32"/>
+          <w:szCs w:val="32"/>
+          <w:lang w:val="en-US"/>
+        </w:rPr>
+      </w:pPr>
+    </w:p>
+    <w:p>
+      <w:pPr>
+        <w:rPr>
+          <w:sz w:val="32"/>
+          <w:szCs w:val="32"/>
+          <w:lang w:val="en-US"/>
+        </w:rPr>
+      </w:pPr>
+    </w:p>
+    <w:p>
+      <w:pPr>
+        <w:rPr>
+          <w:sz w:val="32"/>
+          <w:szCs w:val="32"/>
+          <w:lang w:val="en-US"/>
+        </w:rPr>
+      </w:pPr>
+    </w:p>
+    <w:p>
+      <w:pPr>
+        <w:rPr>
+          <w:sz w:val="32"/>
+          <w:szCs w:val="32"/>
+          <w:lang w:val="en-US"/>
+        </w:rPr>
+      </w:pPr>
+    </w:p>
+    <w:p>
+      <w:pPr>
+        <w:rPr>
+          <w:sz w:val="32"/>
+          <w:szCs w:val="32"/>
+          <w:lang w:val="en-US"/>
+        </w:rPr>
+      </w:pPr>
+    </w:p>
+    <w:p>
+      <w:pPr>
+        <w:rPr>
           <w:b/>
           <w:bCs/>
           <w:sz w:val="32"/>
@@ -6702,6 +6665,7 @@
           <w:szCs w:val="32"/>
           <w:lang w:val="en-US"/>
         </w:rPr>
+        <w:lastRenderedPageBreak/>
         <w:t>Java Keywords</w:t>
       </w:r>
     </w:p>
@@ -6927,23 +6891,13 @@
                 <w:szCs w:val="32"/>
               </w:rPr>
             </w:pPr>
-            <w:proofErr w:type="spellStart"/>
             <w:r>
               <w:rPr>
                 <w:rFonts w:ascii="FranklinGothic" w:hAnsi="FranklinGothic"/>
                 <w:sz w:val="32"/>
                 <w:szCs w:val="32"/>
               </w:rPr>
-              <w:t>asser</w:t>
-            </w:r>
-            <w:proofErr w:type="spellEnd"/>
-            <w:r>
-              <w:rPr>
-                <w:rFonts w:ascii="FranklinGothic" w:hAnsi="FranklinGothic"/>
-                <w:sz w:val="32"/>
-                <w:szCs w:val="32"/>
-              </w:rPr>
-              <w:t xml:space="preserve"> t </w:t>
+              <w:t xml:space="preserve">assert </w:t>
             </w:r>
           </w:p>
         </w:tc>
@@ -9301,7 +9255,6 @@
           <w:sz w:val="32"/>
           <w:szCs w:val="32"/>
         </w:rPr>
-        <w:lastRenderedPageBreak/>
         <w:t xml:space="preserve">  }</w:t>
       </w:r>
     </w:p>
@@ -9337,215 +9290,6 @@
           <w:lang w:val="en-US"/>
         </w:rPr>
       </w:pPr>
-    </w:p>
-    <w:p>
-      <w:pPr>
-        <w:rPr>
-          <w:sz w:val="32"/>
-          <w:szCs w:val="32"/>
-        </w:rPr>
-      </w:pPr>
-      <w:r>
-        <w:rPr>
-          <w:b/>
-          <w:bCs/>
-          <w:sz w:val="32"/>
-          <w:szCs w:val="32"/>
-        </w:rPr>
-        <w:t xml:space="preserve">Arrays </w:t>
-      </w:r>
-    </w:p>
-    <w:p>
-      <w:pPr>
-        <w:rPr>
-          <w:sz w:val="32"/>
-          <w:szCs w:val="32"/>
-          <w:lang w:val="en-US"/>
-        </w:rPr>
-      </w:pPr>
-    </w:p>
-    <w:p>
-      <w:pPr>
-        <w:rPr>
-          <w:sz w:val="32"/>
-          <w:szCs w:val="32"/>
-          <w:lang w:val="en-US"/>
-        </w:rPr>
-      </w:pPr>
-    </w:p>
-    <w:p>
-      <w:pPr>
-        <w:rPr>
-          <w:sz w:val="32"/>
-          <w:szCs w:val="32"/>
-        </w:rPr>
-      </w:pPr>
-      <w:r>
-        <w:rPr>
-          <w:b/>
-          <w:bCs/>
-          <w:sz w:val="32"/>
-          <w:szCs w:val="32"/>
-        </w:rPr>
-        <w:t xml:space="preserve">One-Dimensional Arrays </w:t>
-      </w:r>
-    </w:p>
-    <w:p>
-      <w:pPr>
-        <w:rPr>
-          <w:sz w:val="32"/>
-          <w:szCs w:val="32"/>
-        </w:rPr>
-      </w:pPr>
-      <w:r>
-        <w:rPr>
-          <w:sz w:val="32"/>
-          <w:szCs w:val="32"/>
-        </w:rPr>
-        <w:t xml:space="preserve">A </w:t>
-      </w:r>
-      <w:r>
-        <w:rPr>
-          <w:i/>
-          <w:iCs/>
-          <w:sz w:val="32"/>
-          <w:szCs w:val="32"/>
-        </w:rPr>
-        <w:t xml:space="preserve">one-dimensional array </w:t>
-      </w:r>
-      <w:r>
-        <w:rPr>
-          <w:sz w:val="32"/>
-          <w:szCs w:val="32"/>
-        </w:rPr>
-        <w:t xml:space="preserve">is, essentially, a list of like-typed variables. To create an array, you first must create an array variable of the desired type. The general form of a one-dimensional array declaration is </w:t>
-      </w:r>
-    </w:p>
-    <w:p>
-      <w:pPr>
-        <w:rPr>
-          <w:sz w:val="32"/>
-          <w:szCs w:val="32"/>
-        </w:rPr>
-      </w:pPr>
-      <w:r>
-        <w:rPr>
-          <w:i/>
-          <w:iCs/>
-          <w:sz w:val="32"/>
-          <w:szCs w:val="32"/>
-        </w:rPr>
-        <w:t>type var-name</w:t>
-      </w:r>
-      <w:r>
-        <w:rPr>
-          <w:sz w:val="32"/>
-          <w:szCs w:val="32"/>
-        </w:rPr>
-        <w:t xml:space="preserve">[ ]; </w:t>
-      </w:r>
-    </w:p>
-    <w:p>
-      <w:pPr>
-        <w:rPr>
-          <w:sz w:val="32"/>
-          <w:szCs w:val="32"/>
-          <w:lang w:val="en-US"/>
-        </w:rPr>
-      </w:pPr>
-    </w:p>
-    <w:p>
-      <w:pPr>
-        <w:rPr>
-          <w:sz w:val="32"/>
-          <w:szCs w:val="32"/>
-          <w:lang w:val="en-US"/>
-        </w:rPr>
-      </w:pPr>
-    </w:p>
-    <w:p>
-      <w:pPr>
-        <w:rPr>
-          <w:sz w:val="32"/>
-          <w:szCs w:val="32"/>
-          <w:lang w:val="en-US"/>
-        </w:rPr>
-      </w:pPr>
-    </w:p>
-    <w:p>
-      <w:pPr>
-        <w:rPr>
-          <w:sz w:val="32"/>
-          <w:szCs w:val="32"/>
-          <w:lang w:val="en-US"/>
-        </w:rPr>
-      </w:pPr>
-    </w:p>
-    <w:p>
-      <w:pPr>
-        <w:rPr>
-          <w:sz w:val="32"/>
-          <w:szCs w:val="32"/>
-          <w:lang w:val="en-US"/>
-        </w:rPr>
-      </w:pPr>
-    </w:p>
-    <w:p>
-      <w:pPr>
-        <w:rPr>
-          <w:sz w:val="32"/>
-          <w:szCs w:val="32"/>
-        </w:rPr>
-      </w:pPr>
-      <w:r>
-        <w:rPr>
-          <w:b/>
-          <w:bCs/>
-          <w:sz w:val="32"/>
-          <w:szCs w:val="32"/>
-        </w:rPr>
-        <w:t xml:space="preserve">Multidimensional Arrays </w:t>
-      </w:r>
-    </w:p>
-    <w:p>
-      <w:pPr>
-        <w:rPr>
-          <w:sz w:val="32"/>
-          <w:szCs w:val="32"/>
-          <w:lang w:val="en-US"/>
-        </w:rPr>
-      </w:pPr>
-    </w:p>
-    <w:p>
-      <w:pPr>
-        <w:rPr>
-          <w:sz w:val="32"/>
-          <w:szCs w:val="32"/>
-        </w:rPr>
-      </w:pPr>
-      <w:r>
-        <w:rPr>
-          <w:sz w:val="32"/>
-          <w:szCs w:val="32"/>
-        </w:rPr>
-        <w:t xml:space="preserve">int </w:t>
-      </w:r>
-      <w:proofErr w:type="spellStart"/>
-      <w:r>
-        <w:rPr>
-          <w:sz w:val="32"/>
-          <w:szCs w:val="32"/>
-        </w:rPr>
-        <w:t>twoD</w:t>
-      </w:r>
-      <w:proofErr w:type="spellEnd"/>
-      <w:r>
-        <w:rPr>
-          <w:sz w:val="32"/>
-          <w:szCs w:val="32"/>
-        </w:rPr>
-        <w:t>[][] = new int[4][5];</w:t>
-      </w:r>
     </w:p>
     <w:p>
       <w:pPr>
@@ -10813,6 +10557,7 @@
   <w:style w:type="character" w:default="1" w:styleId="DefaultParagraphFont">
     <w:name w:val="Default Paragraph Font"/>
     <w:uiPriority w:val="1"/>
+    <w:semiHidden/>
     <w:unhideWhenUsed/>
   </w:style>
   <w:style w:type="table" w:default="1" w:styleId="TableNormal">
